--- a/2-Bootstrap/project outline.docx
+++ b/2-Bootstrap/project outline.docx
@@ -3,168 +3,269 @@
 <w:document xmlns:wpc="http://schemas.microsoft.com/office/word/2010/wordprocessingCanvas" xmlns:cx="http://schemas.microsoft.com/office/drawing/2014/chartex" xmlns:cx1="http://schemas.microsoft.com/office/drawing/2015/9/8/chartex" xmlns:cx2="http://schemas.microsoft.com/office/drawing/2015/10/21/chartex" xmlns:cx3="http://schemas.microsoft.com/office/drawing/2016/5/9/chartex" xmlns:cx4="http://schemas.microsoft.com/office/drawing/2016/5/10/chartex" xmlns:cx5="http://schemas.microsoft.com/office/drawing/2016/5/11/chartex" xmlns:cx6="http://schemas.microsoft.com/office/drawing/2016/5/12/chartex" xmlns:cx7="http://schemas.microsoft.com/office/drawing/2016/5/13/chartex" xmlns:cx8="http://schemas.microsoft.com/office/drawing/2016/5/14/chartex" xmlns:mc="http://schemas.openxmlformats.org/markup-compatibility/2006" xmlns:aink="http://schemas.microsoft.com/office/drawing/2016/ink" xmlns:am3d="http://schemas.microsoft.com/office/drawing/2017/model3d" xmlns:o="urn:schemas-microsoft-com:office:office" xmlns:r="http://schemas.openxmlformats.org/officeDocument/2006/relationships" xmlns:m="http://schemas.openxmlformats.org/officeDocument/2006/math" xmlns:v="urn:schemas-microsoft-com:vml" xmlns:wp14="http://schemas.microsoft.com/office/word/2010/wordprocessingDrawing" xmlns:wp="http://schemas.openxmlformats.org/drawingml/2006/wordprocessingDrawing" xmlns:w10="urn:schemas-microsoft-com:office:word" xmlns:w="http://schemas.openxmlformats.org/wordprocessingml/2006/main" xmlns:w14="http://schemas.microsoft.com/office/word/2010/wordml" xmlns:w15="http://schemas.microsoft.com/office/word/2012/wordml" xmlns:w16cex="http://schemas.microsoft.com/office/word/2018/wordml/cex" xmlns:w16cid="http://schemas.microsoft.com/office/word/2016/wordml/cid" xmlns:w16="http://schemas.microsoft.com/office/word/2018/wordml" xmlns:w16se="http://schemas.microsoft.com/office/word/2015/wordml/symex" xmlns:wpg="http://schemas.microsoft.com/office/word/2010/wordprocessingGroup" xmlns:wpi="http://schemas.microsoft.com/office/word/2010/wordprocessingInk" xmlns:wne="http://schemas.microsoft.com/office/word/2006/wordml" xmlns:wps="http://schemas.microsoft.com/office/word/2010/wordprocessingShape" mc:Ignorable="w14 w15 w16se w16cid w16 w16cex wp14">
   <w:body>
     <w:p>
-      <w:r>
-        <w:t>Title</w:t>
-      </w:r>
-    </w:p>
-    <w:p>
-      <w:r>
-        <w:t>My website ideal is for</w:t>
-      </w:r>
-      <w:r>
-        <w:t xml:space="preserve"> a</w:t>
+      <w:pPr>
+        <w:jc w:val="center"/>
+        <w:rPr>
+          <w:b/>
+          <w:bCs/>
+        </w:rPr>
+      </w:pPr>
+      <w:r>
+        <w:rPr>
+          <w:b/>
+          <w:bCs/>
+        </w:rPr>
+        <w:t>Georgia Peach Gifts</w:t>
+      </w:r>
+    </w:p>
+    <w:p/>
+    <w:p>
+      <w:r>
+        <w:t xml:space="preserve">A place to find the perfect gift. Weather </w:t>
+      </w:r>
+      <w:proofErr w:type="gramStart"/>
+      <w:r>
+        <w:t>it’s</w:t>
+      </w:r>
+      <w:proofErr w:type="gramEnd"/>
+      <w:r>
+        <w:t xml:space="preserve"> a custom printed t-shirt or a holiday gift find it locally at Georgia Peach Gifts. </w:t>
+      </w:r>
+    </w:p>
+    <w:p/>
+    <w:p>
+      <w:r>
+        <w:t>Goals</w:t>
+      </w:r>
+    </w:p>
+    <w:p>
+      <w:r>
+        <w:tab/>
+        <w:t xml:space="preserve">Have </w:t>
+      </w:r>
+      <w:proofErr w:type="gramStart"/>
+      <w:r>
+        <w:t>a</w:t>
+      </w:r>
+      <w:proofErr w:type="gramEnd"/>
+      <w:r>
+        <w:t xml:space="preserve"> optimized website that attracts new customers and increases sales.</w:t>
+      </w:r>
+    </w:p>
+    <w:p/>
+    <w:p>
+      <w:r>
+        <w:t>Features</w:t>
+      </w:r>
+    </w:p>
+    <w:p>
+      <w:r>
+        <w:tab/>
+        <w:t>Online showcase of latest products</w:t>
+      </w:r>
+      <w:r>
+        <w:t xml:space="preserve"> with pricing</w:t>
+      </w:r>
+    </w:p>
+    <w:p>
+      <w:r>
+        <w:tab/>
+        <w:t>Custom merchandise request</w:t>
+      </w:r>
+      <w:r>
+        <w:t>(form)</w:t>
+      </w:r>
+    </w:p>
+    <w:p>
+      <w:r>
+        <w:tab/>
+        <w:t>Contact information</w:t>
+      </w:r>
+    </w:p>
+    <w:p>
+      <w:r>
+        <w:tab/>
+        <w:t>Location and hours</w:t>
+      </w:r>
+    </w:p>
+    <w:p>
+      <w:r>
+        <w:tab/>
+      </w:r>
+    </w:p>
+    <w:p>
+      <w:r>
+        <w:t xml:space="preserve">Five </w:t>
+      </w:r>
+      <w:r>
+        <w:t>websites</w:t>
       </w:r>
       <w:r>
         <w:t xml:space="preserve"> </w:t>
       </w:r>
-      <w:r>
-        <w:t>misc. shop</w:t>
-      </w:r>
-      <w:r>
-        <w:t xml:space="preserve">. </w:t>
-      </w:r>
-      <w:r>
-        <w:t xml:space="preserve">The goal is to allow a small business </w:t>
-      </w:r>
-      <w:r>
-        <w:t xml:space="preserve">like a gift shop </w:t>
-      </w:r>
-      <w:r>
-        <w:t xml:space="preserve">to gain online web presence. It would provide gift options that </w:t>
-      </w:r>
-      <w:r>
-        <w:t xml:space="preserve">can be customized for the occasion. The website will have to support the ability to showcase merchandise and request custom designs on items. </w:t>
-      </w:r>
       <w:proofErr w:type="gramStart"/>
       <w:r>
-        <w:t>These feature</w:t>
+        <w:t>similar to</w:t>
       </w:r>
       <w:proofErr w:type="gramEnd"/>
       <w:r>
-        <w:t xml:space="preserve"> are required for the website to have value for </w:t>
-      </w:r>
-      <w:proofErr w:type="spellStart"/>
-      <w:r>
-        <w:t>it’s</w:t>
-      </w:r>
-      <w:proofErr w:type="spellEnd"/>
-      <w:r>
-        <w:t xml:space="preserve"> owner and customers.</w:t>
-      </w:r>
+        <w:t xml:space="preserve"> mine</w:t>
+      </w:r>
+    </w:p>
+    <w:p>
+      <w:hyperlink r:id="rId6" w:history="1">
+        <w:r>
+          <w:rPr>
+            <w:rStyle w:val="Hyperlink"/>
+          </w:rPr>
+          <w:t>https://www.ecodenizengiftsho</w:t>
+        </w:r>
+        <w:r>
+          <w:rPr>
+            <w:rStyle w:val="Hyperlink"/>
+          </w:rPr>
+          <w:t>p</w:t>
+        </w:r>
+        <w:r>
+          <w:rPr>
+            <w:rStyle w:val="Hyperlink"/>
+          </w:rPr>
+          <w:t>atlanta.com/</w:t>
+        </w:r>
+      </w:hyperlink>
+    </w:p>
+    <w:p>
+      <w:hyperlink r:id="rId7" w:history="1">
+        <w:r>
+          <w:rPr>
+            <w:rStyle w:val="Hyperlink"/>
+          </w:rPr>
+          <w:t>https://www.wildewoodhel</w:t>
+        </w:r>
+        <w:r>
+          <w:rPr>
+            <w:rStyle w:val="Hyperlink"/>
+          </w:rPr>
+          <w:t>e</w:t>
+        </w:r>
+        <w:r>
+          <w:rPr>
+            <w:rStyle w:val="Hyperlink"/>
+          </w:rPr>
+          <w:t>n.com/</w:t>
+        </w:r>
+      </w:hyperlink>
+      <w:r>
+        <w:t xml:space="preserve"> </w:t>
+      </w:r>
+    </w:p>
+    <w:p>
+      <w:hyperlink r:id="rId8" w:history="1">
+        <w:r>
+          <w:rPr>
+            <w:rStyle w:val="Hyperlink"/>
+          </w:rPr>
+          <w:t>https://www.shopcwi.co</w:t>
+        </w:r>
+        <w:r>
+          <w:rPr>
+            <w:rStyle w:val="Hyperlink"/>
+          </w:rPr>
+          <w:t>m</w:t>
+        </w:r>
+        <w:r>
+          <w:rPr>
+            <w:rStyle w:val="Hyperlink"/>
+          </w:rPr>
+          <w:t>/default.aspx</w:t>
+        </w:r>
+      </w:hyperlink>
+      <w:r>
+        <w:t xml:space="preserve"> </w:t>
+      </w:r>
+    </w:p>
+    <w:p>
+      <w:hyperlink r:id="rId9" w:history="1">
+        <w:r>
+          <w:rPr>
+            <w:rStyle w:val="Hyperlink"/>
+          </w:rPr>
+          <w:t>http://www.blueridgec</w:t>
+        </w:r>
+        <w:r>
+          <w:rPr>
+            <w:rStyle w:val="Hyperlink"/>
+          </w:rPr>
+          <w:t>o</w:t>
+        </w:r>
+        <w:r>
+          <w:rPr>
+            <w:rStyle w:val="Hyperlink"/>
+          </w:rPr>
+          <w:t>ttoncompany.com/gifts-accessories</w:t>
+        </w:r>
+      </w:hyperlink>
+      <w:r>
+        <w:t xml:space="preserve"> </w:t>
+      </w:r>
+    </w:p>
+    <w:p>
+      <w:hyperlink r:id="rId10" w:history="1">
+        <w:r>
+          <w:rPr>
+            <w:rStyle w:val="Hyperlink"/>
+          </w:rPr>
+          <w:t>https://bearstorebr.c</w:t>
+        </w:r>
+        <w:r>
+          <w:rPr>
+            <w:rStyle w:val="Hyperlink"/>
+          </w:rPr>
+          <w:t>o</w:t>
+        </w:r>
+        <w:r>
+          <w:rPr>
+            <w:rStyle w:val="Hyperlink"/>
+          </w:rPr>
+          <w:t>m/</w:t>
+        </w:r>
+      </w:hyperlink>
+      <w:r>
+        <w:t xml:space="preserve"> </w:t>
+      </w:r>
+    </w:p>
+    <w:p/>
+    <w:p>
+      <w:r>
+        <w:t>references</w:t>
+      </w:r>
+    </w:p>
+    <w:p>
+      <w:hyperlink r:id="rId11" w:history="1">
+        <w:r>
+          <w:rPr>
+            <w:rStyle w:val="Hyperlink"/>
+          </w:rPr>
+          <w:t>https://businessnes.com/best-things-to-sell-in-a-gift-shop-30-top-selling-items/</w:t>
+        </w:r>
+      </w:hyperlink>
+    </w:p>
+    <w:p>
+      <w:hyperlink r:id="rId12" w:history="1">
+        <w:r>
+          <w:rPr>
+            <w:rStyle w:val="Hyperlink"/>
+          </w:rPr>
+          <w:t>https://homebusinessmag.com/business-start-up/how-to-guides/start-successful-gift-shop-business/</w:t>
+        </w:r>
+      </w:hyperlink>
     </w:p>
     <w:p/>
     <w:p/>
-    <w:p>
-      <w:r>
-        <w:t xml:space="preserve">Five </w:t>
-      </w:r>
-      <w:r>
-        <w:t>websites</w:t>
-      </w:r>
-      <w:r>
-        <w:t xml:space="preserve"> </w:t>
-      </w:r>
-      <w:proofErr w:type="gramStart"/>
-      <w:r>
-        <w:t>similar to</w:t>
-      </w:r>
-      <w:proofErr w:type="gramEnd"/>
-      <w:r>
-        <w:t xml:space="preserve"> mine</w:t>
-      </w:r>
-    </w:p>
-    <w:p>
-      <w:hyperlink r:id="rId4" w:history="1">
-        <w:r>
-          <w:rPr>
-            <w:rStyle w:val="Hyperlink"/>
-          </w:rPr>
-          <w:t>https://www.ecodenizengifts</w:t>
-        </w:r>
-        <w:r>
-          <w:rPr>
-            <w:rStyle w:val="Hyperlink"/>
-          </w:rPr>
-          <w:t>h</w:t>
-        </w:r>
-        <w:r>
-          <w:rPr>
-            <w:rStyle w:val="Hyperlink"/>
-          </w:rPr>
-          <w:t>opatlanta.com/</w:t>
-        </w:r>
-      </w:hyperlink>
-    </w:p>
-    <w:p>
-      <w:hyperlink r:id="rId5" w:history="1">
-        <w:r>
-          <w:rPr>
-            <w:rStyle w:val="Hyperlink"/>
-          </w:rPr>
-          <w:t>https://www.wildewoodhelen.com/</w:t>
-        </w:r>
-      </w:hyperlink>
-      <w:r>
-        <w:t xml:space="preserve"> </w:t>
-      </w:r>
-    </w:p>
-    <w:p>
-      <w:hyperlink r:id="rId6" w:history="1">
-        <w:r>
-          <w:rPr>
-            <w:rStyle w:val="Hyperlink"/>
-          </w:rPr>
-          <w:t>https://www.shopcwi.com/default.aspx</w:t>
-        </w:r>
-      </w:hyperlink>
-      <w:r>
-        <w:t xml:space="preserve"> </w:t>
-      </w:r>
-    </w:p>
-    <w:p>
-      <w:hyperlink r:id="rId7" w:history="1">
-        <w:r>
-          <w:rPr>
-            <w:rStyle w:val="Hyperlink"/>
-          </w:rPr>
-          <w:t>http://www.blueridgecottoncompany.com/gifts-accessories</w:t>
-        </w:r>
-      </w:hyperlink>
-      <w:r>
-        <w:t xml:space="preserve"> </w:t>
-      </w:r>
-    </w:p>
-    <w:p>
-      <w:hyperlink r:id="rId8" w:history="1">
-        <w:r>
-          <w:rPr>
-            <w:rStyle w:val="Hyperlink"/>
-          </w:rPr>
-          <w:t>https://bearstorebr.com/</w:t>
-        </w:r>
-      </w:hyperlink>
-      <w:r>
-        <w:t xml:space="preserve"> </w:t>
-      </w:r>
-    </w:p>
     <w:p/>
-    <w:p>
-      <w:r>
-        <w:t xml:space="preserve">Compare/contrast </w:t>
-      </w:r>
-      <w:proofErr w:type="spellStart"/>
-      <w:r>
-        <w:t>websties</w:t>
-      </w:r>
-      <w:proofErr w:type="spellEnd"/>
-    </w:p>
     <w:p/>
-    <w:p>
-      <w:r>
-        <w:t>References relevant to your website ideal with links</w:t>
-      </w:r>
-    </w:p>
     <w:sectPr>
+      <w:headerReference w:type="default" r:id="rId13"/>
       <w:pgSz w:w="12240" w:h="15840"/>
       <w:pgMar w:top="1440" w:right="1440" w:bottom="1440" w:left="1440" w:header="720" w:footer="720" w:gutter="0"/>
       <w:cols w:space="720"/>
@@ -172,6 +273,76 @@
     </w:sectPr>
   </w:body>
 </w:document>
+</file>
+
+<file path=word/endnotes.xml><?xml version="1.0" encoding="utf-8"?>
+<w:endnotes xmlns:wpc="http://schemas.microsoft.com/office/word/2010/wordprocessingCanvas" xmlns:cx="http://schemas.microsoft.com/office/drawing/2014/chartex" xmlns:cx1="http://schemas.microsoft.com/office/drawing/2015/9/8/chartex" xmlns:cx2="http://schemas.microsoft.com/office/drawing/2015/10/21/chartex" xmlns:cx3="http://schemas.microsoft.com/office/drawing/2016/5/9/chartex" xmlns:cx4="http://schemas.microsoft.com/office/drawing/2016/5/10/chartex" xmlns:cx5="http://schemas.microsoft.com/office/drawing/2016/5/11/chartex" xmlns:cx6="http://schemas.microsoft.com/office/drawing/2016/5/12/chartex" xmlns:cx7="http://schemas.microsoft.com/office/drawing/2016/5/13/chartex" xmlns:cx8="http://schemas.microsoft.com/office/drawing/2016/5/14/chartex" xmlns:mc="http://schemas.openxmlformats.org/markup-compatibility/2006" xmlns:aink="http://schemas.microsoft.com/office/drawing/2016/ink" xmlns:am3d="http://schemas.microsoft.com/office/drawing/2017/model3d" xmlns:o="urn:schemas-microsoft-com:office:office" xmlns:r="http://schemas.openxmlformats.org/officeDocument/2006/relationships" xmlns:m="http://schemas.openxmlformats.org/officeDocument/2006/math" xmlns:v="urn:schemas-microsoft-com:vml" xmlns:wp14="http://schemas.microsoft.com/office/word/2010/wordprocessingDrawing" xmlns:wp="http://schemas.openxmlformats.org/drawingml/2006/wordprocessingDrawing" xmlns:w10="urn:schemas-microsoft-com:office:word" xmlns:w="http://schemas.openxmlformats.org/wordprocessingml/2006/main" xmlns:w14="http://schemas.microsoft.com/office/word/2010/wordml" xmlns:w15="http://schemas.microsoft.com/office/word/2012/wordml" xmlns:w16cex="http://schemas.microsoft.com/office/word/2018/wordml/cex" xmlns:w16cid="http://schemas.microsoft.com/office/word/2016/wordml/cid" xmlns:w16="http://schemas.microsoft.com/office/word/2018/wordml" xmlns:w16se="http://schemas.microsoft.com/office/word/2015/wordml/symex" xmlns:wpg="http://schemas.microsoft.com/office/word/2010/wordprocessingGroup" xmlns:wpi="http://schemas.microsoft.com/office/word/2010/wordprocessingInk" xmlns:wne="http://schemas.microsoft.com/office/word/2006/wordml" xmlns:wps="http://schemas.microsoft.com/office/word/2010/wordprocessingShape" mc:Ignorable="w14 w15 w16se w16cid w16 w16cex wp14">
+  <w:endnote w:type="separator" w:id="-1">
+    <w:p>
+      <w:pPr>
+        <w:spacing w:after="0" w:line="240" w:lineRule="auto"/>
+      </w:pPr>
+      <w:r>
+        <w:separator/>
+      </w:r>
+    </w:p>
+  </w:endnote>
+  <w:endnote w:type="continuationSeparator" w:id="0">
+    <w:p>
+      <w:pPr>
+        <w:spacing w:after="0" w:line="240" w:lineRule="auto"/>
+      </w:pPr>
+      <w:r>
+        <w:continuationSeparator/>
+      </w:r>
+    </w:p>
+  </w:endnote>
+</w:endnotes>
+</file>
+
+<file path=word/footnotes.xml><?xml version="1.0" encoding="utf-8"?>
+<w:footnotes xmlns:wpc="http://schemas.microsoft.com/office/word/2010/wordprocessingCanvas" xmlns:cx="http://schemas.microsoft.com/office/drawing/2014/chartex" xmlns:cx1="http://schemas.microsoft.com/office/drawing/2015/9/8/chartex" xmlns:cx2="http://schemas.microsoft.com/office/drawing/2015/10/21/chartex" xmlns:cx3="http://schemas.microsoft.com/office/drawing/2016/5/9/chartex" xmlns:cx4="http://schemas.microsoft.com/office/drawing/2016/5/10/chartex" xmlns:cx5="http://schemas.microsoft.com/office/drawing/2016/5/11/chartex" xmlns:cx6="http://schemas.microsoft.com/office/drawing/2016/5/12/chartex" xmlns:cx7="http://schemas.microsoft.com/office/drawing/2016/5/13/chartex" xmlns:cx8="http://schemas.microsoft.com/office/drawing/2016/5/14/chartex" xmlns:mc="http://schemas.openxmlformats.org/markup-compatibility/2006" xmlns:aink="http://schemas.microsoft.com/office/drawing/2016/ink" xmlns:am3d="http://schemas.microsoft.com/office/drawing/2017/model3d" xmlns:o="urn:schemas-microsoft-com:office:office" xmlns:r="http://schemas.openxmlformats.org/officeDocument/2006/relationships" xmlns:m="http://schemas.openxmlformats.org/officeDocument/2006/math" xmlns:v="urn:schemas-microsoft-com:vml" xmlns:wp14="http://schemas.microsoft.com/office/word/2010/wordprocessingDrawing" xmlns:wp="http://schemas.openxmlformats.org/drawingml/2006/wordprocessingDrawing" xmlns:w10="urn:schemas-microsoft-com:office:word" xmlns:w="http://schemas.openxmlformats.org/wordprocessingml/2006/main" xmlns:w14="http://schemas.microsoft.com/office/word/2010/wordml" xmlns:w15="http://schemas.microsoft.com/office/word/2012/wordml" xmlns:w16cex="http://schemas.microsoft.com/office/word/2018/wordml/cex" xmlns:w16cid="http://schemas.microsoft.com/office/word/2016/wordml/cid" xmlns:w16="http://schemas.microsoft.com/office/word/2018/wordml" xmlns:w16se="http://schemas.microsoft.com/office/word/2015/wordml/symex" xmlns:wpg="http://schemas.microsoft.com/office/word/2010/wordprocessingGroup" xmlns:wpi="http://schemas.microsoft.com/office/word/2010/wordprocessingInk" xmlns:wne="http://schemas.microsoft.com/office/word/2006/wordml" xmlns:wps="http://schemas.microsoft.com/office/word/2010/wordprocessingShape" mc:Ignorable="w14 w15 w16se w16cid w16 w16cex wp14">
+  <w:footnote w:type="separator" w:id="-1">
+    <w:p>
+      <w:pPr>
+        <w:spacing w:after="0" w:line="240" w:lineRule="auto"/>
+      </w:pPr>
+      <w:r>
+        <w:separator/>
+      </w:r>
+    </w:p>
+  </w:footnote>
+  <w:footnote w:type="continuationSeparator" w:id="0">
+    <w:p>
+      <w:pPr>
+        <w:spacing w:after="0" w:line="240" w:lineRule="auto"/>
+      </w:pPr>
+      <w:r>
+        <w:continuationSeparator/>
+      </w:r>
+    </w:p>
+  </w:footnote>
+</w:footnotes>
+</file>
+
+<file path=word/header1.xml><?xml version="1.0" encoding="utf-8"?>
+<w:hdr xmlns:wpc="http://schemas.microsoft.com/office/word/2010/wordprocessingCanvas" xmlns:cx="http://schemas.microsoft.com/office/drawing/2014/chartex" xmlns:cx1="http://schemas.microsoft.com/office/drawing/2015/9/8/chartex" xmlns:cx2="http://schemas.microsoft.com/office/drawing/2015/10/21/chartex" xmlns:cx3="http://schemas.microsoft.com/office/drawing/2016/5/9/chartex" xmlns:cx4="http://schemas.microsoft.com/office/drawing/2016/5/10/chartex" xmlns:cx5="http://schemas.microsoft.com/office/drawing/2016/5/11/chartex" xmlns:cx6="http://schemas.microsoft.com/office/drawing/2016/5/12/chartex" xmlns:cx7="http://schemas.microsoft.com/office/drawing/2016/5/13/chartex" xmlns:cx8="http://schemas.microsoft.com/office/drawing/2016/5/14/chartex" xmlns:mc="http://schemas.openxmlformats.org/markup-compatibility/2006" xmlns:aink="http://schemas.microsoft.com/office/drawing/2016/ink" xmlns:am3d="http://schemas.microsoft.com/office/drawing/2017/model3d" xmlns:o="urn:schemas-microsoft-com:office:office" xmlns:r="http://schemas.openxmlformats.org/officeDocument/2006/relationships" xmlns:m="http://schemas.openxmlformats.org/officeDocument/2006/math" xmlns:v="urn:schemas-microsoft-com:vml" xmlns:wp14="http://schemas.microsoft.com/office/word/2010/wordprocessingDrawing" xmlns:wp="http://schemas.openxmlformats.org/drawingml/2006/wordprocessingDrawing" xmlns:w10="urn:schemas-microsoft-com:office:word" xmlns:w="http://schemas.openxmlformats.org/wordprocessingml/2006/main" xmlns:w14="http://schemas.microsoft.com/office/word/2010/wordml" xmlns:w15="http://schemas.microsoft.com/office/word/2012/wordml" xmlns:w16cex="http://schemas.microsoft.com/office/word/2018/wordml/cex" xmlns:w16cid="http://schemas.microsoft.com/office/word/2016/wordml/cid" xmlns:w16="http://schemas.microsoft.com/office/word/2018/wordml" xmlns:w16se="http://schemas.microsoft.com/office/word/2015/wordml/symex" xmlns:wpg="http://schemas.microsoft.com/office/word/2010/wordprocessingGroup" xmlns:wpi="http://schemas.microsoft.com/office/word/2010/wordprocessingInk" xmlns:wne="http://schemas.microsoft.com/office/word/2006/wordml" xmlns:wps="http://schemas.microsoft.com/office/word/2010/wordprocessingShape" mc:Ignorable="w14 w15 w16se w16cid w16 w16cex wp14">
+  <w:p>
+    <w:pPr>
+      <w:pStyle w:val="Header"/>
+    </w:pPr>
+    <w:r>
+      <w:t>Jacob Mitchell</w:t>
+    </w:r>
+    <w:r>
+      <w:tab/>
+    </w:r>
+    <w:r>
+      <w:tab/>
+      <w:t>6/25/2020</w:t>
+    </w:r>
+  </w:p>
+</w:hdr>
 </file>
 
 <file path=word/styles.xml><?xml version="1.0" encoding="utf-8"?>
@@ -297,6 +468,7 @@
     <w:lsdException w:name="HTML Sample" w:semiHidden="1" w:unhideWhenUsed="1"/>
     <w:lsdException w:name="HTML Typewriter" w:semiHidden="1" w:unhideWhenUsed="1"/>
     <w:lsdException w:name="HTML Variable" w:semiHidden="1" w:unhideWhenUsed="1"/>
+    <w:lsdException w:name="Normal Table" w:semiHidden="1" w:unhideWhenUsed="1"/>
     <w:lsdException w:name="annotation subject" w:semiHidden="1" w:unhideWhenUsed="1"/>
     <w:lsdException w:name="No List" w:semiHidden="1" w:unhideWhenUsed="1"/>
     <w:lsdException w:name="Outline List 1" w:semiHidden="1" w:unhideWhenUsed="1"/>
@@ -343,8 +515,10 @@
     <w:lsdException w:name="Table Subtle 2" w:semiHidden="1" w:unhideWhenUsed="1"/>
     <w:lsdException w:name="Table Web 1" w:semiHidden="1" w:unhideWhenUsed="1"/>
     <w:lsdException w:name="Table Web 2" w:semiHidden="1" w:unhideWhenUsed="1"/>
+    <w:lsdException w:name="Table Web 3" w:semiHidden="1" w:unhideWhenUsed="1"/>
     <w:lsdException w:name="Balloon Text" w:semiHidden="1" w:unhideWhenUsed="1"/>
     <w:lsdException w:name="Table Grid" w:uiPriority="39"/>
+    <w:lsdException w:name="Table Theme" w:semiHidden="1" w:unhideWhenUsed="1"/>
     <w:lsdException w:name="Placeholder Text" w:semiHidden="1"/>
     <w:lsdException w:name="No Spacing" w:uiPriority="1" w:qFormat="1"/>
     <w:lsdException w:name="Light Shading" w:uiPriority="60"/>
@@ -631,6 +805,50 @@
       <w:color w:val="954F72" w:themeColor="followedHyperlink"/>
       <w:u w:val="single"/>
     </w:rPr>
+  </w:style>
+  <w:style w:type="paragraph" w:styleId="Header">
+    <w:name w:val="header"/>
+    <w:basedOn w:val="Normal"/>
+    <w:link w:val="HeaderChar"/>
+    <w:uiPriority w:val="99"/>
+    <w:unhideWhenUsed/>
+    <w:rsid w:val="0014728F"/>
+    <w:pPr>
+      <w:tabs>
+        <w:tab w:val="center" w:pos="4680"/>
+        <w:tab w:val="right" w:pos="9360"/>
+      </w:tabs>
+      <w:spacing w:after="0" w:line="240" w:lineRule="auto"/>
+    </w:pPr>
+  </w:style>
+  <w:style w:type="character" w:customStyle="1" w:styleId="HeaderChar">
+    <w:name w:val="Header Char"/>
+    <w:basedOn w:val="DefaultParagraphFont"/>
+    <w:link w:val="Header"/>
+    <w:uiPriority w:val="99"/>
+    <w:rsid w:val="0014728F"/>
+  </w:style>
+  <w:style w:type="paragraph" w:styleId="Footer">
+    <w:name w:val="footer"/>
+    <w:basedOn w:val="Normal"/>
+    <w:link w:val="FooterChar"/>
+    <w:uiPriority w:val="99"/>
+    <w:unhideWhenUsed/>
+    <w:rsid w:val="0014728F"/>
+    <w:pPr>
+      <w:tabs>
+        <w:tab w:val="center" w:pos="4680"/>
+        <w:tab w:val="right" w:pos="9360"/>
+      </w:tabs>
+      <w:spacing w:after="0" w:line="240" w:lineRule="auto"/>
+    </w:pPr>
+  </w:style>
+  <w:style w:type="character" w:customStyle="1" w:styleId="FooterChar">
+    <w:name w:val="Footer Char"/>
+    <w:basedOn w:val="DefaultParagraphFont"/>
+    <w:link w:val="Footer"/>
+    <w:uiPriority w:val="99"/>
+    <w:rsid w:val="0014728F"/>
   </w:style>
 </w:styles>
 </file>

--- a/2-Bootstrap/project outline.docx
+++ b/2-Bootstrap/project outline.docx
@@ -21,15 +21,7 @@
     <w:p/>
     <w:p>
       <w:r>
-        <w:t xml:space="preserve">A place to find the perfect gift. Weather </w:t>
-      </w:r>
-      <w:proofErr w:type="gramStart"/>
-      <w:r>
-        <w:t>it’s</w:t>
-      </w:r>
-      <w:proofErr w:type="gramEnd"/>
-      <w:r>
-        <w:t xml:space="preserve"> a custom printed t-shirt or a holiday gift find it locally at Georgia Peach Gifts. </w:t>
+        <w:t xml:space="preserve">A place to find the perfect gift. Weather it’s a custom printed t-shirt or a holiday gift find it locally at Georgia Peach Gifts. </w:t>
       </w:r>
     </w:p>
     <w:p/>
@@ -41,15 +33,7 @@
     <w:p>
       <w:r>
         <w:tab/>
-        <w:t xml:space="preserve">Have </w:t>
-      </w:r>
-      <w:proofErr w:type="gramStart"/>
-      <w:r>
-        <w:t>a</w:t>
-      </w:r>
-      <w:proofErr w:type="gramEnd"/>
-      <w:r>
-        <w:t xml:space="preserve"> optimized website that attracts new customers and increases sales.</w:t>
+        <w:t>Have a optimized website that attracts new customers and increases sales.</w:t>
       </w:r>
     </w:p>
     <w:p/>
@@ -101,15 +85,7 @@
         <w:t>websites</w:t>
       </w:r>
       <w:r>
-        <w:t xml:space="preserve"> </w:t>
-      </w:r>
-      <w:proofErr w:type="gramStart"/>
-      <w:r>
-        <w:t>similar to</w:t>
-      </w:r>
-      <w:proofErr w:type="gramEnd"/>
-      <w:r>
-        <w:t xml:space="preserve"> mine</w:t>
+        <w:t xml:space="preserve"> similar to mine</w:t>
       </w:r>
     </w:p>
     <w:p>
@@ -118,19 +94,7 @@
           <w:rPr>
             <w:rStyle w:val="Hyperlink"/>
           </w:rPr>
-          <w:t>https://www.ecodenizengiftsho</w:t>
-        </w:r>
-        <w:r>
-          <w:rPr>
-            <w:rStyle w:val="Hyperlink"/>
-          </w:rPr>
-          <w:t>p</w:t>
-        </w:r>
-        <w:r>
-          <w:rPr>
-            <w:rStyle w:val="Hyperlink"/>
-          </w:rPr>
-          <w:t>atlanta.com/</w:t>
+          <w:t>https://www.ecodenizengiftshopatlanta.com/</w:t>
         </w:r>
       </w:hyperlink>
     </w:p>
@@ -140,19 +104,7 @@
           <w:rPr>
             <w:rStyle w:val="Hyperlink"/>
           </w:rPr>
-          <w:t>https://www.wildewoodhel</w:t>
-        </w:r>
-        <w:r>
-          <w:rPr>
-            <w:rStyle w:val="Hyperlink"/>
-          </w:rPr>
-          <w:t>e</w:t>
-        </w:r>
-        <w:r>
-          <w:rPr>
-            <w:rStyle w:val="Hyperlink"/>
-          </w:rPr>
-          <w:t>n.com/</w:t>
+          <w:t>https://www.wildewoodhelen.com/</w:t>
         </w:r>
       </w:hyperlink>
       <w:r>
@@ -165,19 +117,7 @@
           <w:rPr>
             <w:rStyle w:val="Hyperlink"/>
           </w:rPr>
-          <w:t>https://www.shopcwi.co</w:t>
-        </w:r>
-        <w:r>
-          <w:rPr>
-            <w:rStyle w:val="Hyperlink"/>
-          </w:rPr>
-          <w:t>m</w:t>
-        </w:r>
-        <w:r>
-          <w:rPr>
-            <w:rStyle w:val="Hyperlink"/>
-          </w:rPr>
-          <w:t>/default.aspx</w:t>
+          <w:t>https://www.shopcwi.com/default.aspx</w:t>
         </w:r>
       </w:hyperlink>
       <w:r>
@@ -190,19 +130,7 @@
           <w:rPr>
             <w:rStyle w:val="Hyperlink"/>
           </w:rPr>
-          <w:t>http://www.blueridgec</w:t>
-        </w:r>
-        <w:r>
-          <w:rPr>
-            <w:rStyle w:val="Hyperlink"/>
-          </w:rPr>
-          <w:t>o</w:t>
-        </w:r>
-        <w:r>
-          <w:rPr>
-            <w:rStyle w:val="Hyperlink"/>
-          </w:rPr>
-          <w:t>ttoncompany.com/gifts-accessories</w:t>
+          <w:t>http://www.blueridgecottoncompany.com/gifts-accessories</w:t>
         </w:r>
       </w:hyperlink>
       <w:r>
@@ -215,19 +143,7 @@
           <w:rPr>
             <w:rStyle w:val="Hyperlink"/>
           </w:rPr>
-          <w:t>https://bearstorebr.c</w:t>
-        </w:r>
-        <w:r>
-          <w:rPr>
-            <w:rStyle w:val="Hyperlink"/>
-          </w:rPr>
-          <w:t>o</w:t>
-        </w:r>
-        <w:r>
-          <w:rPr>
-            <w:rStyle w:val="Hyperlink"/>
-          </w:rPr>
-          <w:t>m/</w:t>
+          <w:t>https://bearstorebr.com/</w:t>
         </w:r>
       </w:hyperlink>
       <w:r>
@@ -251,6 +167,11 @@
       </w:hyperlink>
     </w:p>
     <w:p>
+      <w:pPr>
+        <w:rPr>
+          <w:rStyle w:val="Hyperlink"/>
+        </w:rPr>
+      </w:pPr>
       <w:hyperlink r:id="rId12" w:history="1">
         <w:r>
           <w:rPr>
@@ -260,12 +181,84 @@
         </w:r>
       </w:hyperlink>
     </w:p>
+    <w:p>
+      <w:pPr>
+        <w:rPr>
+          <w:rStyle w:val="Hyperlink"/>
+        </w:rPr>
+      </w:pPr>
+    </w:p>
+    <w:p>
+      <w:pPr>
+        <w:rPr>
+          <w:rStyle w:val="Hyperlink"/>
+        </w:rPr>
+      </w:pPr>
+    </w:p>
+    <w:p>
+      <w:hyperlink r:id="rId13" w:history="1">
+        <w:r>
+          <w:rPr>
+            <w:rStyle w:val="Hyperlink"/>
+          </w:rPr>
+          <w:t>https://fonts.google.com/specimen/Rock+Salt?category=Handwriting&amp;preview.text=Georgia+Peach&amp;preview.text_type=custom</w:t>
+        </w:r>
+      </w:hyperlink>
+    </w:p>
+    <w:p>
+      <w:r>
+        <w:t>Open sans</w:t>
+      </w:r>
+    </w:p>
+    <w:p>
+      <w:r>
+        <w:lastRenderedPageBreak/>
+        <w:t>ea5e23</w:t>
+      </w:r>
+      <w:r>
+        <w:t xml:space="preserve"> peach</w:t>
+      </w:r>
+    </w:p>
+    <w:p>
+      <w:r>
+        <w:t>#0E1116 rich balck</w:t>
+      </w:r>
+    </w:p>
+    <w:p/>
+    <w:p>
+      <w:r>
+        <w:t>.618</w:t>
+      </w:r>
+    </w:p>
+    <w:p>
+      <w:r>
+        <w:t>16px base</w:t>
+      </w:r>
+      <w:r>
+        <w:t xml:space="preserve"> 1rem</w:t>
+      </w:r>
+    </w:p>
+    <w:p>
+      <w:r>
+        <w:t>1.618rem</w:t>
+      </w:r>
+    </w:p>
+    <w:p>
+      <w:r>
+        <w:t>2.618rem</w:t>
+      </w:r>
+    </w:p>
+    <w:p>
+      <w:r>
+        <w:t>4.236rem</w:t>
+      </w:r>
+    </w:p>
     <w:p/>
     <w:p/>
     <w:p/>
     <w:p/>
     <w:sectPr>
-      <w:headerReference w:type="default" r:id="rId13"/>
+      <w:headerReference w:type="default" r:id="rId14"/>
       <w:pgSz w:w="12240" w:h="15840"/>
       <w:pgMar w:top="1440" w:right="1440" w:bottom="1440" w:left="1440" w:header="720" w:footer="720" w:gutter="0"/>
       <w:cols w:space="720"/>
